--- a/cours.docx
+++ b/cours.docx
@@ -49,13 +49,27 @@
         <w:rPr>
           <w:lang w:val="fr-FR"/>
         </w:rPr>
-        <w:t xml:space="preserve"> une image</w:t>
-      </w:r>
-      <w:r>
-        <w:rPr>
-          <w:lang w:val="fr-FR"/>
-        </w:rPr>
-        <w:t xml:space="preserve"> , un</w:t>
+        <w:t xml:space="preserve"> une </w:t>
+      </w:r>
+      <w:proofErr w:type="gramStart"/>
+      <w:r>
+        <w:rPr>
+          <w:lang w:val="fr-FR"/>
+        </w:rPr>
+        <w:t>image</w:t>
+      </w:r>
+      <w:r>
+        <w:rPr>
+          <w:lang w:val="fr-FR"/>
+        </w:rPr>
+        <w:t xml:space="preserve"> ,</w:t>
+      </w:r>
+      <w:proofErr w:type="gramEnd"/>
+      <w:r>
+        <w:rPr>
+          <w:lang w:val="fr-FR"/>
+        </w:rPr>
+        <w:t xml:space="preserve"> un</w:t>
       </w:r>
       <w:r>
         <w:rPr>
@@ -80,39 +94,97 @@
         <w:rPr>
           <w:lang w:val="fr-FR"/>
         </w:rPr>
-        <w:t>&lt;p&gt; : balise ouvrante</w:t>
-      </w:r>
-    </w:p>
-    <w:p>
-      <w:pPr>
-        <w:rPr>
-          <w:lang w:val="fr-FR"/>
-        </w:rPr>
-      </w:pPr>
-      <w:r>
-        <w:rPr>
-          <w:lang w:val="fr-FR"/>
-        </w:rPr>
-        <w:t>&lt;/p&gt; :balise fermante</w:t>
-      </w:r>
-    </w:p>
-    <w:p>
-      <w:pPr>
-        <w:rPr>
-          <w:lang w:val="fr-FR"/>
-        </w:rPr>
-      </w:pPr>
-      <w:r>
-        <w:rPr>
-          <w:lang w:val="fr-FR"/>
-        </w:rPr>
-        <w:t>&lt;br&gt; : balise orpheline</w:t>
-      </w:r>
-      <w:r>
-        <w:rPr>
-          <w:lang w:val="fr-FR"/>
-        </w:rPr>
-        <w:t xml:space="preserve"> retour a la ligne</w:t>
+        <w:t>&lt;</w:t>
+      </w:r>
+      <w:proofErr w:type="gramStart"/>
+      <w:r>
+        <w:rPr>
+          <w:lang w:val="fr-FR"/>
+        </w:rPr>
+        <w:t>p</w:t>
+      </w:r>
+      <w:proofErr w:type="gramEnd"/>
+      <w:r>
+        <w:rPr>
+          <w:lang w:val="fr-FR"/>
+        </w:rPr>
+        <w:t>&gt; : balise ouvrante</w:t>
+      </w:r>
+    </w:p>
+    <w:p>
+      <w:pPr>
+        <w:rPr>
+          <w:lang w:val="fr-FR"/>
+        </w:rPr>
+      </w:pPr>
+      <w:r>
+        <w:rPr>
+          <w:lang w:val="fr-FR"/>
+        </w:rPr>
+        <w:t>&lt;/p&gt;</w:t>
+      </w:r>
+      <w:proofErr w:type="gramStart"/>
+      <w:r>
+        <w:rPr>
+          <w:lang w:val="fr-FR"/>
+        </w:rPr>
+        <w:t> :balise</w:t>
+      </w:r>
+      <w:proofErr w:type="gramEnd"/>
+      <w:r>
+        <w:rPr>
+          <w:lang w:val="fr-FR"/>
+        </w:rPr>
+        <w:t xml:space="preserve"> fermante</w:t>
+      </w:r>
+    </w:p>
+    <w:p>
+      <w:pPr>
+        <w:rPr>
+          <w:lang w:val="fr-FR"/>
+        </w:rPr>
+      </w:pPr>
+      <w:r>
+        <w:rPr>
+          <w:lang w:val="fr-FR"/>
+        </w:rPr>
+        <w:t>&lt;</w:t>
+      </w:r>
+      <w:proofErr w:type="spellStart"/>
+      <w:proofErr w:type="gramStart"/>
+      <w:r>
+        <w:rPr>
+          <w:lang w:val="fr-FR"/>
+        </w:rPr>
+        <w:t>br</w:t>
+      </w:r>
+      <w:proofErr w:type="spellEnd"/>
+      <w:proofErr w:type="gramEnd"/>
+      <w:r>
+        <w:rPr>
+          <w:lang w:val="fr-FR"/>
+        </w:rPr>
+        <w:t>&gt; : balise orpheline</w:t>
+      </w:r>
+      <w:r>
+        <w:rPr>
+          <w:lang w:val="fr-FR"/>
+        </w:rPr>
+        <w:t xml:space="preserve"> retour </w:t>
+      </w:r>
+      <w:proofErr w:type="spellStart"/>
+      <w:r>
+        <w:rPr>
+          <w:lang w:val="fr-FR"/>
+        </w:rPr>
+        <w:t>a</w:t>
+      </w:r>
+      <w:proofErr w:type="spellEnd"/>
+      <w:r>
+        <w:rPr>
+          <w:lang w:val="fr-FR"/>
+        </w:rPr>
+        <w:t xml:space="preserve"> la ligne</w:t>
       </w:r>
     </w:p>
     <w:p>
@@ -125,8 +197,16 @@
         <w:rPr>
           <w:lang w:val="fr-FR"/>
         </w:rPr>
-        <w:t>Attribut compl</w:t>
-      </w:r>
+        <w:t xml:space="preserve">Attribut </w:t>
+      </w:r>
+      <w:proofErr w:type="spellStart"/>
+      <w:r>
+        <w:rPr>
+          <w:lang w:val="fr-FR"/>
+        </w:rPr>
+        <w:t>compl</w:t>
+      </w:r>
+      <w:proofErr w:type="spellEnd"/>
       <w:r>
         <w:rPr>
           <w:lang w:val="ca-FR"/>
@@ -156,7 +236,21 @@
         <w:rPr>
           <w:lang w:val="fr-FR"/>
         </w:rPr>
-        <w:t>&lt;img&gt; </w:t>
+        <w:t>&lt;</w:t>
+      </w:r>
+      <w:proofErr w:type="spellStart"/>
+      <w:r>
+        <w:rPr>
+          <w:lang w:val="fr-FR"/>
+        </w:rPr>
+        <w:t>img</w:t>
+      </w:r>
+      <w:proofErr w:type="spellEnd"/>
+      <w:r>
+        <w:rPr>
+          <w:lang w:val="fr-FR"/>
+        </w:rPr>
+        <w:t>&gt; </w:t>
       </w:r>
     </w:p>
     <w:p>
@@ -228,6 +322,7 @@
         </w:rPr>
         <w:t xml:space="preserve">On ne peut avoir </w:t>
       </w:r>
+      <w:proofErr w:type="gramStart"/>
       <w:r>
         <w:rPr>
           <w:lang w:val="fr-FR"/>
@@ -246,6 +341,7 @@
         </w:rPr>
         <w:t>élément</w:t>
       </w:r>
+      <w:proofErr w:type="gramEnd"/>
       <w:r>
         <w:rPr>
           <w:lang w:val="fr-FR"/>
@@ -275,7 +371,37 @@
         <w:rPr>
           <w:lang w:val="fr-FR"/>
         </w:rPr>
-        <w:t>&lt;hr&gt; retour a la ligne</w:t>
+        <w:t>&lt;</w:t>
+      </w:r>
+      <w:proofErr w:type="spellStart"/>
+      <w:proofErr w:type="gramStart"/>
+      <w:r>
+        <w:rPr>
+          <w:lang w:val="fr-FR"/>
+        </w:rPr>
+        <w:t>hr</w:t>
+      </w:r>
+      <w:proofErr w:type="spellEnd"/>
+      <w:proofErr w:type="gramEnd"/>
+      <w:r>
+        <w:rPr>
+          <w:lang w:val="fr-FR"/>
+        </w:rPr>
+        <w:t xml:space="preserve">&gt; retour </w:t>
+      </w:r>
+      <w:proofErr w:type="spellStart"/>
+      <w:r>
+        <w:rPr>
+          <w:lang w:val="fr-FR"/>
+        </w:rPr>
+        <w:t>a</w:t>
+      </w:r>
+      <w:proofErr w:type="spellEnd"/>
+      <w:r>
+        <w:rPr>
+          <w:lang w:val="fr-FR"/>
+        </w:rPr>
+        <w:t xml:space="preserve"> la ligne</w:t>
       </w:r>
       <w:r>
         <w:rPr>
@@ -294,46 +420,108 @@
         <w:rPr>
           <w:lang w:val="fr-FR"/>
         </w:rPr>
-        <w:t>&lt;pre conserve toute la mise en forme cree dans le code</w:t>
-      </w:r>
-    </w:p>
-    <w:p>
-      <w:pPr>
-        <w:rPr>
-          <w:lang w:val="fr-FR"/>
-        </w:rPr>
-      </w:pPr>
-      <w:r>
-        <w:rPr>
-          <w:lang w:val="fr-FR"/>
-        </w:rPr>
-        <w:t>Strong partie tres importante</w:t>
-      </w:r>
-    </w:p>
-    <w:p>
-      <w:pPr>
-        <w:rPr>
-          <w:lang w:val="fr-FR"/>
-        </w:rPr>
-      </w:pPr>
-      <w:r>
-        <w:rPr>
-          <w:lang w:val="fr-FR"/>
-        </w:rPr>
-        <w:t>Em partie relativement importante</w:t>
-      </w:r>
-    </w:p>
-    <w:p>
-      <w:pPr>
-        <w:rPr>
-          <w:lang w:val="fr-FR"/>
-        </w:rPr>
-      </w:pPr>
-      <w:r>
-        <w:rPr>
-          <w:lang w:val="fr-FR"/>
-        </w:rPr>
-        <w:t xml:space="preserve">ul </w:t>
+        <w:t>&lt;</w:t>
+      </w:r>
+      <w:proofErr w:type="spellStart"/>
+      <w:proofErr w:type="gramStart"/>
+      <w:r>
+        <w:rPr>
+          <w:lang w:val="fr-FR"/>
+        </w:rPr>
+        <w:t>pre</w:t>
+      </w:r>
+      <w:proofErr w:type="spellEnd"/>
+      <w:proofErr w:type="gramEnd"/>
+      <w:r>
+        <w:rPr>
+          <w:lang w:val="fr-FR"/>
+        </w:rPr>
+        <w:t xml:space="preserve"> conserve toute la mise en forme </w:t>
+      </w:r>
+      <w:proofErr w:type="spellStart"/>
+      <w:r>
+        <w:rPr>
+          <w:lang w:val="fr-FR"/>
+        </w:rPr>
+        <w:t>cree</w:t>
+      </w:r>
+      <w:proofErr w:type="spellEnd"/>
+      <w:r>
+        <w:rPr>
+          <w:lang w:val="fr-FR"/>
+        </w:rPr>
+        <w:t xml:space="preserve"> dans le code</w:t>
+      </w:r>
+    </w:p>
+    <w:p>
+      <w:pPr>
+        <w:rPr>
+          <w:lang w:val="fr-FR"/>
+        </w:rPr>
+      </w:pPr>
+      <w:r>
+        <w:rPr>
+          <w:lang w:val="fr-FR"/>
+        </w:rPr>
+        <w:t xml:space="preserve">Strong partie </w:t>
+      </w:r>
+      <w:proofErr w:type="spellStart"/>
+      <w:r>
+        <w:rPr>
+          <w:lang w:val="fr-FR"/>
+        </w:rPr>
+        <w:t>tres</w:t>
+      </w:r>
+      <w:proofErr w:type="spellEnd"/>
+      <w:r>
+        <w:rPr>
+          <w:lang w:val="fr-FR"/>
+        </w:rPr>
+        <w:t xml:space="preserve"> importante</w:t>
+      </w:r>
+    </w:p>
+    <w:p>
+      <w:pPr>
+        <w:rPr>
+          <w:lang w:val="fr-FR"/>
+        </w:rPr>
+      </w:pPr>
+      <w:proofErr w:type="spellStart"/>
+      <w:r>
+        <w:rPr>
+          <w:lang w:val="fr-FR"/>
+        </w:rPr>
+        <w:t>Em</w:t>
+      </w:r>
+      <w:proofErr w:type="spellEnd"/>
+      <w:r>
+        <w:rPr>
+          <w:lang w:val="fr-FR"/>
+        </w:rPr>
+        <w:t xml:space="preserve"> partie relativement importante</w:t>
+      </w:r>
+    </w:p>
+    <w:p>
+      <w:pPr>
+        <w:rPr>
+          <w:lang w:val="fr-FR"/>
+        </w:rPr>
+      </w:pPr>
+      <w:proofErr w:type="spellStart"/>
+      <w:proofErr w:type="gramStart"/>
+      <w:r>
+        <w:rPr>
+          <w:lang w:val="fr-FR"/>
+        </w:rPr>
+        <w:t>ul</w:t>
+      </w:r>
+      <w:proofErr w:type="spellEnd"/>
+      <w:proofErr w:type="gramEnd"/>
+      <w:r>
+        <w:rPr>
+          <w:lang w:val="fr-FR"/>
+        </w:rPr>
+        <w:t xml:space="preserve"> </w:t>
       </w:r>
       <w:r>
         <w:rPr>
@@ -378,11 +566,21 @@
           <w:lang w:val="fr-FR"/>
         </w:rPr>
       </w:pPr>
-      <w:r>
-        <w:rPr>
-          <w:lang w:val="fr-FR"/>
-        </w:rPr>
-        <w:t xml:space="preserve">ol liste </w:t>
+      <w:proofErr w:type="spellStart"/>
+      <w:proofErr w:type="gramStart"/>
+      <w:r>
+        <w:rPr>
+          <w:lang w:val="fr-FR"/>
+        </w:rPr>
+        <w:t>ol</w:t>
+      </w:r>
+      <w:proofErr w:type="spellEnd"/>
+      <w:proofErr w:type="gramEnd"/>
+      <w:r>
+        <w:rPr>
+          <w:lang w:val="fr-FR"/>
+        </w:rPr>
+        <w:t xml:space="preserve"> liste </w:t>
       </w:r>
       <w:r>
         <w:rPr>
@@ -397,11 +595,19 @@
           <w:lang w:val="fr-FR"/>
         </w:rPr>
       </w:pPr>
-      <w:r>
-        <w:rPr>
-          <w:lang w:val="fr-FR"/>
-        </w:rPr>
-        <w:t xml:space="preserve">dl </w:t>
+      <w:proofErr w:type="gramStart"/>
+      <w:r>
+        <w:rPr>
+          <w:lang w:val="fr-FR"/>
+        </w:rPr>
+        <w:t>dl</w:t>
+      </w:r>
+      <w:proofErr w:type="gramEnd"/>
+      <w:r>
+        <w:rPr>
+          <w:lang w:val="fr-FR"/>
+        </w:rPr>
+        <w:t xml:space="preserve"> </w:t>
       </w:r>
       <w:r>
         <w:rPr>
@@ -428,11 +634,21 @@
           <w:lang w:val="fr-FR"/>
         </w:rPr>
       </w:pPr>
-      <w:r>
-        <w:rPr>
-          <w:lang w:val="fr-FR"/>
-        </w:rPr>
-        <w:t xml:space="preserve">dt </w:t>
+      <w:proofErr w:type="spellStart"/>
+      <w:proofErr w:type="gramStart"/>
+      <w:r>
+        <w:rPr>
+          <w:lang w:val="fr-FR"/>
+        </w:rPr>
+        <w:t>dt</w:t>
+      </w:r>
+      <w:proofErr w:type="spellEnd"/>
+      <w:proofErr w:type="gramEnd"/>
+      <w:r>
+        <w:rPr>
+          <w:lang w:val="fr-FR"/>
+        </w:rPr>
+        <w:t xml:space="preserve"> </w:t>
       </w:r>
       <w:r>
         <w:rPr>
@@ -444,7 +660,21 @@
         <w:rPr>
           <w:lang w:val="fr-FR"/>
         </w:rPr>
-        <w:t xml:space="preserve"> a </w:t>
+        <w:t xml:space="preserve"> </w:t>
+      </w:r>
+      <w:proofErr w:type="spellStart"/>
+      <w:r>
+        <w:rPr>
+          <w:lang w:val="fr-FR"/>
+        </w:rPr>
+        <w:t>a</w:t>
+      </w:r>
+      <w:proofErr w:type="spellEnd"/>
+      <w:r>
+        <w:rPr>
+          <w:lang w:val="fr-FR"/>
+        </w:rPr>
+        <w:t xml:space="preserve"> </w:t>
       </w:r>
       <w:r>
         <w:rPr>
@@ -465,11 +695,19 @@
           <w:lang w:val="fr-FR"/>
         </w:rPr>
       </w:pPr>
-      <w:r>
-        <w:rPr>
-          <w:lang w:val="fr-FR"/>
-        </w:rPr>
-        <w:t xml:space="preserve">dd </w:t>
+      <w:proofErr w:type="gramStart"/>
+      <w:r>
+        <w:rPr>
+          <w:lang w:val="fr-FR"/>
+        </w:rPr>
+        <w:t>dd</w:t>
+      </w:r>
+      <w:proofErr w:type="gramEnd"/>
+      <w:r>
+        <w:rPr>
+          <w:lang w:val="fr-FR"/>
+        </w:rPr>
+        <w:t xml:space="preserve"> </w:t>
       </w:r>
       <w:r>
         <w:rPr>
@@ -481,33 +719,73 @@
         <w:rPr>
           <w:lang w:val="fr-FR"/>
         </w:rPr>
-        <w:t xml:space="preserve"> en soi dans dt</w:t>
-      </w:r>
-    </w:p>
-    <w:p>
-      <w:pPr>
-        <w:rPr>
-          <w:lang w:val="fr-FR"/>
-        </w:rPr>
-      </w:pPr>
-      <w:r>
-        <w:rPr>
-          <w:lang w:val="fr-FR"/>
-        </w:rPr>
-        <w:t>a href créer des liens</w:t>
-      </w:r>
-    </w:p>
-    <w:p>
-      <w:pPr>
-        <w:rPr>
-          <w:lang w:val="fr-FR"/>
-        </w:rPr>
-      </w:pPr>
-      <w:r>
-        <w:rPr>
-          <w:lang w:val="fr-FR"/>
-        </w:rPr>
-        <w:t xml:space="preserve">target _blank conserve la page de </w:t>
+        <w:t xml:space="preserve"> en soi dans </w:t>
+      </w:r>
+      <w:proofErr w:type="spellStart"/>
+      <w:r>
+        <w:rPr>
+          <w:lang w:val="fr-FR"/>
+        </w:rPr>
+        <w:t>dt</w:t>
+      </w:r>
+      <w:proofErr w:type="spellEnd"/>
+    </w:p>
+    <w:p>
+      <w:pPr>
+        <w:rPr>
+          <w:lang w:val="fr-FR"/>
+        </w:rPr>
+      </w:pPr>
+      <w:proofErr w:type="gramStart"/>
+      <w:r>
+        <w:rPr>
+          <w:lang w:val="fr-FR"/>
+        </w:rPr>
+        <w:t>a</w:t>
+      </w:r>
+      <w:proofErr w:type="gramEnd"/>
+      <w:r>
+        <w:rPr>
+          <w:lang w:val="fr-FR"/>
+        </w:rPr>
+        <w:t xml:space="preserve"> href créer des liens</w:t>
+      </w:r>
+    </w:p>
+    <w:p>
+      <w:pPr>
+        <w:rPr>
+          <w:lang w:val="fr-FR"/>
+        </w:rPr>
+      </w:pPr>
+      <w:proofErr w:type="spellStart"/>
+      <w:proofErr w:type="gramStart"/>
+      <w:r>
+        <w:rPr>
+          <w:lang w:val="fr-FR"/>
+        </w:rPr>
+        <w:t>target</w:t>
+      </w:r>
+      <w:proofErr w:type="spellEnd"/>
+      <w:proofErr w:type="gramEnd"/>
+      <w:r>
+        <w:rPr>
+          <w:lang w:val="fr-FR"/>
+        </w:rPr>
+        <w:t xml:space="preserve"> _</w:t>
+      </w:r>
+      <w:proofErr w:type="spellStart"/>
+      <w:r>
+        <w:rPr>
+          <w:lang w:val="fr-FR"/>
+        </w:rPr>
+        <w:t>blank</w:t>
+      </w:r>
+      <w:proofErr w:type="spellEnd"/>
+      <w:r>
+        <w:rPr>
+          <w:lang w:val="fr-FR"/>
+        </w:rPr>
+        <w:t xml:space="preserve"> conserve la page de </w:t>
       </w:r>
       <w:r>
         <w:rPr>
@@ -522,24 +800,60 @@
           <w:lang w:val="fr-FR"/>
         </w:rPr>
       </w:pPr>
-      <w:r>
-        <w:rPr>
-          <w:lang w:val="fr-FR"/>
-        </w:rPr>
-        <w:t>mailto pour envoyer un mail</w:t>
-      </w:r>
-    </w:p>
-    <w:p>
-      <w:pPr>
-        <w:rPr>
-          <w:lang w:val="fr-FR"/>
-        </w:rPr>
-      </w:pPr>
-      <w:r>
-        <w:rPr>
-          <w:lang w:val="fr-FR"/>
-        </w:rPr>
-        <w:t>&lt; pour l’afficher on fait &amp;lt ;</w:t>
+      <w:proofErr w:type="gramStart"/>
+      <w:r>
+        <w:rPr>
+          <w:lang w:val="fr-FR"/>
+        </w:rPr>
+        <w:t>mailto</w:t>
+      </w:r>
+      <w:proofErr w:type="gramEnd"/>
+      <w:r>
+        <w:rPr>
+          <w:lang w:val="fr-FR"/>
+        </w:rPr>
+        <w:t xml:space="preserve"> pour envoyer un mail</w:t>
+      </w:r>
+    </w:p>
+    <w:p>
+      <w:pPr>
+        <w:rPr>
+          <w:lang w:val="fr-FR"/>
+        </w:rPr>
+      </w:pPr>
+      <w:r>
+        <w:rPr>
+          <w:lang w:val="fr-FR"/>
+        </w:rPr>
+        <w:t xml:space="preserve">&lt; </w:t>
+      </w:r>
+      <w:proofErr w:type="gramStart"/>
+      <w:r>
+        <w:rPr>
+          <w:lang w:val="fr-FR"/>
+        </w:rPr>
+        <w:t>pour</w:t>
+      </w:r>
+      <w:proofErr w:type="gramEnd"/>
+      <w:r>
+        <w:rPr>
+          <w:lang w:val="fr-FR"/>
+        </w:rPr>
+        <w:t xml:space="preserve"> l’afficher on fait &amp;</w:t>
+      </w:r>
+      <w:proofErr w:type="spellStart"/>
+      <w:r>
+        <w:rPr>
+          <w:lang w:val="fr-FR"/>
+        </w:rPr>
+        <w:t>lt</w:t>
+      </w:r>
+      <w:proofErr w:type="spellEnd"/>
+      <w:r>
+        <w:rPr>
+          <w:lang w:val="fr-FR"/>
+        </w:rPr>
+        <w:t> ;</w:t>
       </w:r>
     </w:p>
     <w:p>
@@ -589,20 +903,48 @@
         <w:rPr>
           <w:lang w:val="fr-FR"/>
         </w:rPr>
-        <w:t>Pour afficher &amp; on ajoute amp ;</w:t>
-      </w:r>
-    </w:p>
-    <w:p>
-      <w:pPr>
-        <w:rPr>
-          <w:lang w:val="fr-FR"/>
-        </w:rPr>
-      </w:pPr>
-      <w:r>
-        <w:rPr>
-          <w:lang w:val="fr-FR"/>
-        </w:rPr>
-        <w:t>&amp;nbsp pour créer des espaces</w:t>
+        <w:t xml:space="preserve">Pour afficher &amp; on ajoute </w:t>
+      </w:r>
+      <w:proofErr w:type="spellStart"/>
+      <w:r>
+        <w:rPr>
+          <w:lang w:val="fr-FR"/>
+        </w:rPr>
+        <w:t>amp</w:t>
+      </w:r>
+      <w:proofErr w:type="spellEnd"/>
+      <w:r>
+        <w:rPr>
+          <w:lang w:val="fr-FR"/>
+        </w:rPr>
+        <w:t> ;</w:t>
+      </w:r>
+    </w:p>
+    <w:p>
+      <w:pPr>
+        <w:rPr>
+          <w:lang w:val="fr-FR"/>
+        </w:rPr>
+      </w:pPr>
+      <w:r>
+        <w:rPr>
+          <w:lang w:val="fr-FR"/>
+        </w:rPr>
+        <w:t>&amp;</w:t>
+      </w:r>
+      <w:proofErr w:type="spellStart"/>
+      <w:r>
+        <w:rPr>
+          <w:lang w:val="fr-FR"/>
+        </w:rPr>
+        <w:t>nbsp</w:t>
+      </w:r>
+      <w:proofErr w:type="spellEnd"/>
+      <w:r>
+        <w:rPr>
+          <w:lang w:val="fr-FR"/>
+        </w:rPr>
+        <w:t xml:space="preserve"> pour créer des espaces</w:t>
       </w:r>
     </w:p>
     <w:p>
@@ -628,8 +970,30 @@
         <w:rPr>
           <w:lang w:val="fr-FR"/>
         </w:rPr>
-        <w:t>Jigsow.w3.org pour voir si la pas est valide en css</w:t>
-      </w:r>
+        <w:t xml:space="preserve">Jigsow.w3.org pour voir si </w:t>
+      </w:r>
+      <w:proofErr w:type="gramStart"/>
+      <w:r>
+        <w:rPr>
+          <w:lang w:val="fr-FR"/>
+        </w:rPr>
+        <w:t>la pas</w:t>
+      </w:r>
+      <w:proofErr w:type="gramEnd"/>
+      <w:r>
+        <w:rPr>
+          <w:lang w:val="fr-FR"/>
+        </w:rPr>
+        <w:t xml:space="preserve"> est valide en </w:t>
+      </w:r>
+      <w:proofErr w:type="spellStart"/>
+      <w:r>
+        <w:rPr>
+          <w:lang w:val="fr-FR"/>
+        </w:rPr>
+        <w:t>css</w:t>
+      </w:r>
+      <w:proofErr w:type="spellEnd"/>
       <w:r>
         <w:rPr>
           <w:lang w:val="fr-FR"/>
@@ -666,12 +1030,26 @@
         <w:rPr>
           <w:lang w:val="ca-FR"/>
         </w:rPr>
-        <w:t>ent html  style s’écrit dans le head</w:t>
-      </w:r>
+        <w:t xml:space="preserve">ent </w:t>
+      </w:r>
+      <w:proofErr w:type="gramStart"/>
       <w:r>
         <w:rPr>
           <w:lang w:val="ca-FR"/>
         </w:rPr>
+        <w:t>html  style</w:t>
+      </w:r>
+      <w:proofErr w:type="gramEnd"/>
+      <w:r>
+        <w:rPr>
+          <w:lang w:val="ca-FR"/>
+        </w:rPr>
+        <w:t xml:space="preserve"> s’écrit dans le head</w:t>
+      </w:r>
+      <w:r>
+        <w:rPr>
+          <w:lang w:val="ca-FR"/>
+        </w:rPr>
         <w:t>.</w:t>
       </w:r>
     </w:p>
@@ -733,11 +1111,19 @@
           <w:lang w:val="ca-FR"/>
         </w:rPr>
       </w:pPr>
-      <w:r>
-        <w:rPr>
-          <w:lang w:val="fr-FR"/>
-        </w:rPr>
-        <w:t xml:space="preserve">les </w:t>
+      <w:proofErr w:type="gramStart"/>
+      <w:r>
+        <w:rPr>
+          <w:lang w:val="fr-FR"/>
+        </w:rPr>
+        <w:t>les</w:t>
+      </w:r>
+      <w:proofErr w:type="gramEnd"/>
+      <w:r>
+        <w:rPr>
+          <w:lang w:val="fr-FR"/>
+        </w:rPr>
+        <w:t xml:space="preserve"> </w:t>
       </w:r>
       <w:r>
         <w:rPr>
@@ -797,56 +1183,200 @@
           <w:lang w:val="fr-FR"/>
         </w:rPr>
       </w:pPr>
-      <w:r>
-        <w:rPr>
-          <w:lang w:val="fr-FR"/>
-        </w:rPr>
-        <w:t>div encadre plusieurs elements h</w:t>
-      </w:r>
-      <w:r>
-        <w:rPr>
-          <w:lang w:val="fr-FR"/>
-        </w:rPr>
-        <w:t>tml tandisque span encadre un texte de facon cible</w:t>
-      </w:r>
-    </w:p>
-    <w:p>
-      <w:pPr>
-        <w:rPr>
-          <w:lang w:val="fr-FR"/>
-        </w:rPr>
-      </w:pPr>
-      <w:r>
-        <w:rPr>
-          <w:lang w:val="fr-FR"/>
-        </w:rPr>
-        <w:t>font family pour definir la police</w:t>
-      </w:r>
-    </w:p>
-    <w:p>
-      <w:pPr>
-        <w:rPr>
-          <w:lang w:val="fr-FR"/>
-        </w:rPr>
-      </w:pPr>
-      <w:r>
-        <w:rPr>
-          <w:lang w:val="fr-FR"/>
-        </w:rPr>
-        <w:t>google font permet a tous les navigateurs de lire la police et aussi il de dizaine de choix de police</w:t>
-      </w:r>
-    </w:p>
-    <w:p>
-      <w:pPr>
-        <w:rPr>
-          <w:lang w:val="fr-FR"/>
-        </w:rPr>
-      </w:pPr>
-      <w:r>
-        <w:rPr>
-          <w:lang w:val="fr-FR"/>
-        </w:rPr>
-        <w:t xml:space="preserve">font size modifie la taille de </w:t>
+      <w:proofErr w:type="gramStart"/>
+      <w:r>
+        <w:rPr>
+          <w:lang w:val="fr-FR"/>
+        </w:rPr>
+        <w:t>div</w:t>
+      </w:r>
+      <w:proofErr w:type="gramEnd"/>
+      <w:r>
+        <w:rPr>
+          <w:lang w:val="fr-FR"/>
+        </w:rPr>
+        <w:t xml:space="preserve"> encadre plusieurs </w:t>
+      </w:r>
+      <w:proofErr w:type="spellStart"/>
+      <w:r>
+        <w:rPr>
+          <w:lang w:val="fr-FR"/>
+        </w:rPr>
+        <w:t>elements</w:t>
+      </w:r>
+      <w:proofErr w:type="spellEnd"/>
+      <w:r>
+        <w:rPr>
+          <w:lang w:val="fr-FR"/>
+        </w:rPr>
+        <w:t xml:space="preserve"> h</w:t>
+      </w:r>
+      <w:r>
+        <w:rPr>
+          <w:lang w:val="fr-FR"/>
+        </w:rPr>
+        <w:t xml:space="preserve">tml </w:t>
+      </w:r>
+      <w:proofErr w:type="spellStart"/>
+      <w:r>
+        <w:rPr>
+          <w:lang w:val="fr-FR"/>
+        </w:rPr>
+        <w:t>tandisque</w:t>
+      </w:r>
+      <w:proofErr w:type="spellEnd"/>
+      <w:r>
+        <w:rPr>
+          <w:lang w:val="fr-FR"/>
+        </w:rPr>
+        <w:t xml:space="preserve"> </w:t>
+      </w:r>
+      <w:proofErr w:type="spellStart"/>
+      <w:r>
+        <w:rPr>
+          <w:lang w:val="fr-FR"/>
+        </w:rPr>
+        <w:t>span</w:t>
+      </w:r>
+      <w:proofErr w:type="spellEnd"/>
+      <w:r>
+        <w:rPr>
+          <w:lang w:val="fr-FR"/>
+        </w:rPr>
+        <w:t xml:space="preserve"> encadre un texte de </w:t>
+      </w:r>
+      <w:proofErr w:type="spellStart"/>
+      <w:r>
+        <w:rPr>
+          <w:lang w:val="fr-FR"/>
+        </w:rPr>
+        <w:t>facon</w:t>
+      </w:r>
+      <w:proofErr w:type="spellEnd"/>
+      <w:r>
+        <w:rPr>
+          <w:lang w:val="fr-FR"/>
+        </w:rPr>
+        <w:t xml:space="preserve"> cible</w:t>
+      </w:r>
+    </w:p>
+    <w:p>
+      <w:pPr>
+        <w:rPr>
+          <w:lang w:val="fr-FR"/>
+        </w:rPr>
+      </w:pPr>
+      <w:proofErr w:type="gramStart"/>
+      <w:r>
+        <w:rPr>
+          <w:lang w:val="fr-FR"/>
+        </w:rPr>
+        <w:t>font</w:t>
+      </w:r>
+      <w:proofErr w:type="gramEnd"/>
+      <w:r>
+        <w:rPr>
+          <w:lang w:val="fr-FR"/>
+        </w:rPr>
+        <w:t xml:space="preserve"> </w:t>
+      </w:r>
+      <w:proofErr w:type="spellStart"/>
+      <w:r>
+        <w:rPr>
+          <w:lang w:val="fr-FR"/>
+        </w:rPr>
+        <w:t>family</w:t>
+      </w:r>
+      <w:proofErr w:type="spellEnd"/>
+      <w:r>
+        <w:rPr>
+          <w:lang w:val="fr-FR"/>
+        </w:rPr>
+        <w:t xml:space="preserve"> pour </w:t>
+      </w:r>
+      <w:proofErr w:type="spellStart"/>
+      <w:r>
+        <w:rPr>
+          <w:lang w:val="fr-FR"/>
+        </w:rPr>
+        <w:t>definir</w:t>
+      </w:r>
+      <w:proofErr w:type="spellEnd"/>
+      <w:r>
+        <w:rPr>
+          <w:lang w:val="fr-FR"/>
+        </w:rPr>
+        <w:t xml:space="preserve"> la police</w:t>
+      </w:r>
+    </w:p>
+    <w:p>
+      <w:pPr>
+        <w:rPr>
+          <w:lang w:val="fr-FR"/>
+        </w:rPr>
+      </w:pPr>
+      <w:proofErr w:type="gramStart"/>
+      <w:r>
+        <w:rPr>
+          <w:lang w:val="fr-FR"/>
+        </w:rPr>
+        <w:t>google</w:t>
+      </w:r>
+      <w:proofErr w:type="gramEnd"/>
+      <w:r>
+        <w:rPr>
+          <w:lang w:val="fr-FR"/>
+        </w:rPr>
+        <w:t xml:space="preserve"> font permet </w:t>
+      </w:r>
+      <w:proofErr w:type="spellStart"/>
+      <w:r>
+        <w:rPr>
+          <w:lang w:val="fr-FR"/>
+        </w:rPr>
+        <w:t>a</w:t>
+      </w:r>
+      <w:proofErr w:type="spellEnd"/>
+      <w:r>
+        <w:rPr>
+          <w:lang w:val="fr-FR"/>
+        </w:rPr>
+        <w:t xml:space="preserve"> tous les navigateurs de lire la police et </w:t>
+      </w:r>
+      <w:proofErr w:type="spellStart"/>
+      <w:r>
+        <w:rPr>
+          <w:lang w:val="fr-FR"/>
+        </w:rPr>
+        <w:t>aussi il</w:t>
+      </w:r>
+      <w:proofErr w:type="spellEnd"/>
+      <w:r>
+        <w:rPr>
+          <w:lang w:val="fr-FR"/>
+        </w:rPr>
+        <w:t xml:space="preserve"> de dizaine de choix de police</w:t>
+      </w:r>
+    </w:p>
+    <w:p>
+      <w:pPr>
+        <w:rPr>
+          <w:lang w:val="fr-FR"/>
+        </w:rPr>
+      </w:pPr>
+      <w:proofErr w:type="gramStart"/>
+      <w:r>
+        <w:rPr>
+          <w:lang w:val="fr-FR"/>
+        </w:rPr>
+        <w:t>font</w:t>
+      </w:r>
+      <w:proofErr w:type="gramEnd"/>
+      <w:r>
+        <w:rPr>
+          <w:lang w:val="fr-FR"/>
+        </w:rPr>
+        <w:t xml:space="preserve"> size modifie la taille de </w:t>
       </w:r>
       <w:r>
         <w:rPr>
@@ -861,30 +1391,84 @@
           <w:lang w:val="fr-FR"/>
         </w:rPr>
       </w:pPr>
-      <w:r>
-        <w:rPr>
-          <w:lang w:val="fr-FR"/>
-        </w:rPr>
-        <w:t>font style le style et font weight le poids</w:t>
-      </w:r>
-      <w:r>
-        <w:rPr>
-          <w:lang w:val="fr-FR"/>
-        </w:rPr>
-        <w:t xml:space="preserve"> de lapolie</w:t>
-      </w:r>
-    </w:p>
-    <w:p>
-      <w:pPr>
-        <w:rPr>
-          <w:lang w:val="fr-FR"/>
-        </w:rPr>
-      </w:pPr>
-      <w:r>
-        <w:rPr>
-          <w:lang w:val="fr-FR"/>
-        </w:rPr>
-        <w:t xml:space="preserve">ff intensite max </w:t>
+      <w:proofErr w:type="gramStart"/>
+      <w:r>
+        <w:rPr>
+          <w:lang w:val="fr-FR"/>
+        </w:rPr>
+        <w:t>font</w:t>
+      </w:r>
+      <w:proofErr w:type="gramEnd"/>
+      <w:r>
+        <w:rPr>
+          <w:lang w:val="fr-FR"/>
+        </w:rPr>
+        <w:t xml:space="preserve"> style le style et font </w:t>
+      </w:r>
+      <w:proofErr w:type="spellStart"/>
+      <w:r>
+        <w:rPr>
+          <w:lang w:val="fr-FR"/>
+        </w:rPr>
+        <w:t>weight</w:t>
+      </w:r>
+      <w:proofErr w:type="spellEnd"/>
+      <w:r>
+        <w:rPr>
+          <w:lang w:val="fr-FR"/>
+        </w:rPr>
+        <w:t xml:space="preserve"> le poids</w:t>
+      </w:r>
+      <w:r>
+        <w:rPr>
+          <w:lang w:val="fr-FR"/>
+        </w:rPr>
+        <w:t xml:space="preserve"> de </w:t>
+      </w:r>
+      <w:proofErr w:type="spellStart"/>
+      <w:r>
+        <w:rPr>
+          <w:lang w:val="fr-FR"/>
+        </w:rPr>
+        <w:t>lapolie</w:t>
+      </w:r>
+      <w:proofErr w:type="spellEnd"/>
+    </w:p>
+    <w:p>
+      <w:pPr>
+        <w:rPr>
+          <w:lang w:val="fr-FR"/>
+        </w:rPr>
+      </w:pPr>
+      <w:proofErr w:type="spellStart"/>
+      <w:proofErr w:type="gramStart"/>
+      <w:r>
+        <w:rPr>
+          <w:lang w:val="fr-FR"/>
+        </w:rPr>
+        <w:t>ff</w:t>
+      </w:r>
+      <w:proofErr w:type="spellEnd"/>
+      <w:proofErr w:type="gramEnd"/>
+      <w:r>
+        <w:rPr>
+          <w:lang w:val="fr-FR"/>
+        </w:rPr>
+        <w:t xml:space="preserve"> </w:t>
+      </w:r>
+      <w:proofErr w:type="spellStart"/>
+      <w:r>
+        <w:rPr>
+          <w:lang w:val="fr-FR"/>
+        </w:rPr>
+        <w:t>intensite</w:t>
+      </w:r>
+      <w:proofErr w:type="spellEnd"/>
+      <w:r>
+        <w:rPr>
+          <w:lang w:val="fr-FR"/>
+        </w:rPr>
+        <w:t xml:space="preserve"> max </w:t>
       </w:r>
       <w:r>
         <w:rPr>
@@ -896,7 +1480,21 @@
         <w:rPr>
           <w:lang w:val="fr-FR"/>
         </w:rPr>
-        <w:t>00 intensite m</w:t>
+        <w:t xml:space="preserve">00 </w:t>
+      </w:r>
+      <w:proofErr w:type="spellStart"/>
+      <w:r>
+        <w:rPr>
+          <w:lang w:val="fr-FR"/>
+        </w:rPr>
+        <w:t>intensite</w:t>
+      </w:r>
+      <w:proofErr w:type="spellEnd"/>
+      <w:r>
+        <w:rPr>
+          <w:lang w:val="fr-FR"/>
+        </w:rPr>
+        <w:t xml:space="preserve"> m</w:t>
       </w:r>
       <w:r>
         <w:rPr>
@@ -923,76 +1521,274 @@
           <w:lang w:val="fr-FR"/>
         </w:rPr>
       </w:pPr>
-      <w:r>
-        <w:rPr>
-          <w:lang w:val="fr-FR"/>
-        </w:rPr>
-        <w:t>rgb couleur rgba opacite avec 4 valeurs</w:t>
-      </w:r>
-    </w:p>
-    <w:p>
-      <w:pPr>
-        <w:rPr>
-          <w:lang w:val="fr-FR"/>
-        </w:rPr>
-      </w:pPr>
-      <w:r>
-        <w:rPr>
-          <w:lang w:val="fr-FR"/>
-        </w:rPr>
-        <w:t>texte aligner le texte,texte transform le mettre maj ou minuscule</w:t>
-      </w:r>
-    </w:p>
-    <w:p>
-      <w:pPr>
-        <w:rPr>
-          <w:lang w:val="fr-FR"/>
-        </w:rPr>
-      </w:pPr>
-      <w:r>
-        <w:rPr>
-          <w:lang w:val="fr-FR"/>
-        </w:rPr>
-        <w:t>underline souline le texte</w:t>
-      </w:r>
-      <w:r>
-        <w:rPr>
-          <w:lang w:val="fr-FR"/>
-        </w:rPr>
-        <w:t>, overline ajoute une ligne au dessus du texte</w:t>
-      </w:r>
-      <w:r>
-        <w:rPr>
-          <w:lang w:val="fr-FR"/>
-        </w:rPr>
-        <w:t>,line flou barre</w:t>
-      </w:r>
-    </w:p>
-    <w:p>
-      <w:pPr>
-        <w:rPr>
-          <w:lang w:val="fr-FR"/>
-        </w:rPr>
-      </w:pPr>
-      <w:r>
-        <w:rPr>
-          <w:lang w:val="fr-FR"/>
-        </w:rPr>
-        <w:t>none enleve le traiit de soulignement</w:t>
-      </w:r>
-    </w:p>
-    <w:p>
-      <w:r>
-        <w:rPr>
-          <w:lang w:val="fr-FR"/>
-        </w:rPr>
-        <w:t xml:space="preserve">width la largeur ;panding </w:t>
-      </w:r>
-      <w:r>
-        <w:rPr>
-          <w:lang w:val="fr-FR"/>
-        </w:rPr>
-        <w:t>marge intérie</w:t>
+      <w:proofErr w:type="spellStart"/>
+      <w:proofErr w:type="gramStart"/>
+      <w:r>
+        <w:rPr>
+          <w:lang w:val="fr-FR"/>
+        </w:rPr>
+        <w:t>rgb</w:t>
+      </w:r>
+      <w:proofErr w:type="spellEnd"/>
+      <w:proofErr w:type="gramEnd"/>
+      <w:r>
+        <w:rPr>
+          <w:lang w:val="fr-FR"/>
+        </w:rPr>
+        <w:t xml:space="preserve"> couleur </w:t>
+      </w:r>
+      <w:proofErr w:type="spellStart"/>
+      <w:r>
+        <w:rPr>
+          <w:lang w:val="fr-FR"/>
+        </w:rPr>
+        <w:t>rgba</w:t>
+      </w:r>
+      <w:proofErr w:type="spellEnd"/>
+      <w:r>
+        <w:rPr>
+          <w:lang w:val="fr-FR"/>
+        </w:rPr>
+        <w:t xml:space="preserve"> </w:t>
+      </w:r>
+      <w:proofErr w:type="spellStart"/>
+      <w:r>
+        <w:rPr>
+          <w:lang w:val="fr-FR"/>
+        </w:rPr>
+        <w:t>opacite</w:t>
+      </w:r>
+      <w:proofErr w:type="spellEnd"/>
+      <w:r>
+        <w:rPr>
+          <w:lang w:val="fr-FR"/>
+        </w:rPr>
+        <w:t xml:space="preserve"> avec 4 valeurs</w:t>
+      </w:r>
+    </w:p>
+    <w:p>
+      <w:pPr>
+        <w:rPr>
+          <w:lang w:val="fr-FR"/>
+        </w:rPr>
+      </w:pPr>
+      <w:proofErr w:type="gramStart"/>
+      <w:r>
+        <w:rPr>
+          <w:lang w:val="fr-FR"/>
+        </w:rPr>
+        <w:t>texte</w:t>
+      </w:r>
+      <w:proofErr w:type="gramEnd"/>
+      <w:r>
+        <w:rPr>
+          <w:lang w:val="fr-FR"/>
+        </w:rPr>
+        <w:t xml:space="preserve"> aligner le </w:t>
+      </w:r>
+      <w:proofErr w:type="spellStart"/>
+      <w:r>
+        <w:rPr>
+          <w:lang w:val="fr-FR"/>
+        </w:rPr>
+        <w:t>texte,texte</w:t>
+      </w:r>
+      <w:proofErr w:type="spellEnd"/>
+      <w:r>
+        <w:rPr>
+          <w:lang w:val="fr-FR"/>
+        </w:rPr>
+        <w:t xml:space="preserve"> </w:t>
+      </w:r>
+      <w:proofErr w:type="spellStart"/>
+      <w:r>
+        <w:rPr>
+          <w:lang w:val="fr-FR"/>
+        </w:rPr>
+        <w:t>transform</w:t>
+      </w:r>
+      <w:proofErr w:type="spellEnd"/>
+      <w:r>
+        <w:rPr>
+          <w:lang w:val="fr-FR"/>
+        </w:rPr>
+        <w:t xml:space="preserve"> le mettre maj ou minuscule</w:t>
+      </w:r>
+    </w:p>
+    <w:p>
+      <w:pPr>
+        <w:rPr>
+          <w:lang w:val="fr-FR"/>
+        </w:rPr>
+      </w:pPr>
+      <w:proofErr w:type="spellStart"/>
+      <w:proofErr w:type="gramStart"/>
+      <w:r>
+        <w:rPr>
+          <w:lang w:val="fr-FR"/>
+        </w:rPr>
+        <w:t>underline</w:t>
+      </w:r>
+      <w:proofErr w:type="spellEnd"/>
+      <w:proofErr w:type="gramEnd"/>
+      <w:r>
+        <w:rPr>
+          <w:lang w:val="fr-FR"/>
+        </w:rPr>
+        <w:t xml:space="preserve"> souline le texte</w:t>
+      </w:r>
+      <w:r>
+        <w:rPr>
+          <w:lang w:val="fr-FR"/>
+        </w:rPr>
+        <w:t xml:space="preserve">, </w:t>
+      </w:r>
+      <w:proofErr w:type="spellStart"/>
+      <w:r>
+        <w:rPr>
+          <w:lang w:val="fr-FR"/>
+        </w:rPr>
+        <w:t>overline</w:t>
+      </w:r>
+      <w:proofErr w:type="spellEnd"/>
+      <w:r>
+        <w:rPr>
+          <w:lang w:val="fr-FR"/>
+        </w:rPr>
+        <w:t xml:space="preserve"> ajoute une ligne </w:t>
+      </w:r>
+      <w:proofErr w:type="spellStart"/>
+      <w:r>
+        <w:rPr>
+          <w:lang w:val="fr-FR"/>
+        </w:rPr>
+        <w:t>au dessus</w:t>
+      </w:r>
+      <w:proofErr w:type="spellEnd"/>
+      <w:r>
+        <w:rPr>
+          <w:lang w:val="fr-FR"/>
+        </w:rPr>
+        <w:t xml:space="preserve"> du </w:t>
+      </w:r>
+      <w:proofErr w:type="spellStart"/>
+      <w:r>
+        <w:rPr>
+          <w:lang w:val="fr-FR"/>
+        </w:rPr>
+        <w:t>texte</w:t>
+      </w:r>
+      <w:r>
+        <w:rPr>
+          <w:lang w:val="fr-FR"/>
+        </w:rPr>
+        <w:t>,line</w:t>
+      </w:r>
+      <w:proofErr w:type="spellEnd"/>
+      <w:r>
+        <w:rPr>
+          <w:lang w:val="fr-FR"/>
+        </w:rPr>
+        <w:t xml:space="preserve"> flou barre</w:t>
+      </w:r>
+    </w:p>
+    <w:p>
+      <w:pPr>
+        <w:rPr>
+          <w:lang w:val="fr-FR"/>
+        </w:rPr>
+      </w:pPr>
+      <w:proofErr w:type="gramStart"/>
+      <w:r>
+        <w:rPr>
+          <w:lang w:val="fr-FR"/>
+        </w:rPr>
+        <w:t>none</w:t>
+      </w:r>
+      <w:proofErr w:type="gramEnd"/>
+      <w:r>
+        <w:rPr>
+          <w:lang w:val="fr-FR"/>
+        </w:rPr>
+        <w:t xml:space="preserve"> </w:t>
+      </w:r>
+      <w:proofErr w:type="spellStart"/>
+      <w:r>
+        <w:rPr>
+          <w:lang w:val="fr-FR"/>
+        </w:rPr>
+        <w:t>enleve</w:t>
+      </w:r>
+      <w:proofErr w:type="spellEnd"/>
+      <w:r>
+        <w:rPr>
+          <w:lang w:val="fr-FR"/>
+        </w:rPr>
+        <w:t xml:space="preserve"> le </w:t>
+      </w:r>
+      <w:proofErr w:type="spellStart"/>
+      <w:r>
+        <w:rPr>
+          <w:lang w:val="fr-FR"/>
+        </w:rPr>
+        <w:t>traiit</w:t>
+      </w:r>
+      <w:proofErr w:type="spellEnd"/>
+      <w:r>
+        <w:rPr>
+          <w:lang w:val="fr-FR"/>
+        </w:rPr>
+        <w:t xml:space="preserve"> de soulignement</w:t>
+      </w:r>
+    </w:p>
+    <w:p>
+      <w:pPr>
+        <w:rPr>
+          <w:lang w:val="fr-FR"/>
+        </w:rPr>
+      </w:pPr>
+      <w:proofErr w:type="spellStart"/>
+      <w:proofErr w:type="gramStart"/>
+      <w:r>
+        <w:rPr>
+          <w:lang w:val="fr-FR"/>
+        </w:rPr>
+        <w:t>width</w:t>
+      </w:r>
+      <w:proofErr w:type="spellEnd"/>
+      <w:proofErr w:type="gramEnd"/>
+      <w:r>
+        <w:rPr>
+          <w:lang w:val="fr-FR"/>
+        </w:rPr>
+        <w:t xml:space="preserve"> la largeur ;</w:t>
+      </w:r>
+      <w:proofErr w:type="spellStart"/>
+      <w:r>
+        <w:rPr>
+          <w:lang w:val="fr-FR"/>
+        </w:rPr>
+        <w:t>panding</w:t>
+      </w:r>
+      <w:proofErr w:type="spellEnd"/>
+      <w:r>
+        <w:rPr>
+          <w:lang w:val="fr-FR"/>
+        </w:rPr>
+        <w:t xml:space="preserve"> </w:t>
+      </w:r>
+      <w:r>
+        <w:rPr>
+          <w:lang w:val="fr-FR"/>
+        </w:rPr>
+        <w:t xml:space="preserve">marge </w:t>
+      </w:r>
+      <w:proofErr w:type="spellStart"/>
+      <w:r>
+        <w:rPr>
+          <w:lang w:val="fr-FR"/>
+        </w:rPr>
+        <w:t>intérie</w:t>
       </w:r>
       <w:r>
         <w:rPr>
@@ -1004,55 +1800,1401 @@
         <w:rPr>
           <w:lang w:val="fr-FR"/>
         </w:rPr>
-        <w:t>,border bodure, margin marge exterieur</w:t>
-      </w:r>
-      <w:r>
-        <w:t>;hight hauteur</w:t>
-      </w:r>
-    </w:p>
-    <w:p>
-      <w:pPr>
-        <w:rPr>
-          <w:lang w:val="fr-FR"/>
-        </w:rPr>
-      </w:pPr>
-      <w:r>
-        <w:rPr>
-          <w:lang w:val="fr-FR"/>
-        </w:rPr>
-        <w:t>border-bottom:bordure en bas</w:t>
-      </w:r>
-      <w:r>
-        <w:rPr>
-          <w:lang w:val="fr-FR"/>
-        </w:rPr>
-        <w:t>.border-top:bordure en haut</w:t>
-      </w:r>
-      <w:r>
-        <w:rPr>
-          <w:lang w:val="fr-FR"/>
-        </w:rPr>
-        <w:t>.border-radius :bordure arrondit</w:t>
-      </w:r>
-    </w:p>
-    <w:p>
-      <w:pPr>
-        <w:rPr>
-          <w:lang w:val="fr-FR"/>
-        </w:rPr>
-      </w:pPr>
-      <w:r>
-        <w:rPr>
-          <w:lang w:val="fr-FR"/>
-        </w:rPr>
-        <w:t>box-shadow pour les ombres</w:t>
-      </w:r>
-      <w:r>
-        <w:rPr>
-          <w:lang w:val="fr-FR"/>
-        </w:rPr>
-        <w:t>.display none permet de faire disparaitre un element</w:t>
-      </w:r>
+        <w:t>,border</w:t>
+      </w:r>
+      <w:proofErr w:type="spellEnd"/>
+      <w:r>
+        <w:rPr>
+          <w:lang w:val="fr-FR"/>
+        </w:rPr>
+        <w:t xml:space="preserve"> </w:t>
+      </w:r>
+      <w:proofErr w:type="spellStart"/>
+      <w:r>
+        <w:rPr>
+          <w:lang w:val="fr-FR"/>
+        </w:rPr>
+        <w:t>bodure</w:t>
+      </w:r>
+      <w:proofErr w:type="spellEnd"/>
+      <w:r>
+        <w:rPr>
+          <w:lang w:val="fr-FR"/>
+        </w:rPr>
+        <w:t xml:space="preserve">, </w:t>
+      </w:r>
+      <w:proofErr w:type="spellStart"/>
+      <w:r>
+        <w:rPr>
+          <w:lang w:val="fr-FR"/>
+        </w:rPr>
+        <w:t>margin</w:t>
+      </w:r>
+      <w:proofErr w:type="spellEnd"/>
+      <w:r>
+        <w:rPr>
+          <w:lang w:val="fr-FR"/>
+        </w:rPr>
+        <w:t xml:space="preserve"> marge </w:t>
+      </w:r>
+      <w:proofErr w:type="spellStart"/>
+      <w:r>
+        <w:rPr>
+          <w:lang w:val="fr-FR"/>
+        </w:rPr>
+        <w:t>exterieur</w:t>
+      </w:r>
+      <w:r>
+        <w:rPr>
+          <w:lang w:val="fr-FR"/>
+        </w:rPr>
+        <w:t>;hight</w:t>
+      </w:r>
+      <w:proofErr w:type="spellEnd"/>
+      <w:r>
+        <w:rPr>
+          <w:lang w:val="fr-FR"/>
+        </w:rPr>
+        <w:t xml:space="preserve"> hauteur</w:t>
+      </w:r>
+    </w:p>
+    <w:p>
+      <w:pPr>
+        <w:rPr>
+          <w:lang w:val="fr-FR"/>
+        </w:rPr>
+      </w:pPr>
+      <w:proofErr w:type="spellStart"/>
+      <w:proofErr w:type="gramStart"/>
+      <w:r>
+        <w:rPr>
+          <w:lang w:val="fr-FR"/>
+        </w:rPr>
+        <w:t>border</w:t>
+      </w:r>
+      <w:proofErr w:type="gramEnd"/>
+      <w:r>
+        <w:rPr>
+          <w:lang w:val="fr-FR"/>
+        </w:rPr>
+        <w:t>-bottom:bordure</w:t>
+      </w:r>
+      <w:proofErr w:type="spellEnd"/>
+      <w:r>
+        <w:rPr>
+          <w:lang w:val="fr-FR"/>
+        </w:rPr>
+        <w:t xml:space="preserve"> en </w:t>
+      </w:r>
+      <w:proofErr w:type="spellStart"/>
+      <w:r>
+        <w:rPr>
+          <w:lang w:val="fr-FR"/>
+        </w:rPr>
+        <w:t>bas</w:t>
+      </w:r>
+      <w:r>
+        <w:rPr>
+          <w:lang w:val="fr-FR"/>
+        </w:rPr>
+        <w:t>.border-top:bordure</w:t>
+      </w:r>
+      <w:proofErr w:type="spellEnd"/>
+      <w:r>
+        <w:rPr>
+          <w:lang w:val="fr-FR"/>
+        </w:rPr>
+        <w:t xml:space="preserve"> en </w:t>
+      </w:r>
+      <w:proofErr w:type="spellStart"/>
+      <w:r>
+        <w:rPr>
+          <w:lang w:val="fr-FR"/>
+        </w:rPr>
+        <w:t>haut</w:t>
+      </w:r>
+      <w:r>
+        <w:rPr>
+          <w:lang w:val="fr-FR"/>
+        </w:rPr>
+        <w:t>.border</w:t>
+      </w:r>
+      <w:proofErr w:type="spellEnd"/>
+      <w:r>
+        <w:rPr>
+          <w:lang w:val="fr-FR"/>
+        </w:rPr>
+        <w:t>-radius :bordure arrondit</w:t>
+      </w:r>
+    </w:p>
+    <w:p>
+      <w:pPr>
+        <w:spacing w:line="480" w:lineRule="auto"/>
+        <w:rPr>
+          <w:lang w:val="fr-FR"/>
+        </w:rPr>
+      </w:pPr>
+      <w:proofErr w:type="gramStart"/>
+      <w:r>
+        <w:rPr>
+          <w:lang w:val="fr-FR"/>
+        </w:rPr>
+        <w:t>box</w:t>
+      </w:r>
+      <w:proofErr w:type="gramEnd"/>
+      <w:r>
+        <w:rPr>
+          <w:lang w:val="fr-FR"/>
+        </w:rPr>
+        <w:t>-</w:t>
+      </w:r>
+      <w:proofErr w:type="spellStart"/>
+      <w:r>
+        <w:rPr>
+          <w:lang w:val="fr-FR"/>
+        </w:rPr>
+        <w:t>shadow</w:t>
+      </w:r>
+      <w:proofErr w:type="spellEnd"/>
+      <w:r>
+        <w:rPr>
+          <w:lang w:val="fr-FR"/>
+        </w:rPr>
+        <w:t xml:space="preserve"> pour les </w:t>
+      </w:r>
+      <w:proofErr w:type="spellStart"/>
+      <w:r>
+        <w:rPr>
+          <w:lang w:val="fr-FR"/>
+        </w:rPr>
+        <w:t>ombres</w:t>
+      </w:r>
+      <w:r>
+        <w:rPr>
+          <w:lang w:val="fr-FR"/>
+        </w:rPr>
+        <w:t>.display</w:t>
+      </w:r>
+      <w:proofErr w:type="spellEnd"/>
+      <w:r>
+        <w:rPr>
+          <w:lang w:val="fr-FR"/>
+        </w:rPr>
+        <w:t xml:space="preserve"> none permet de faire disparaitre un </w:t>
+      </w:r>
+      <w:proofErr w:type="spellStart"/>
+      <w:r>
+        <w:rPr>
+          <w:lang w:val="fr-FR"/>
+        </w:rPr>
+        <w:t>element</w:t>
+      </w:r>
+      <w:proofErr w:type="spellEnd"/>
+      <w:r>
+        <w:rPr>
+          <w:lang w:val="fr-FR"/>
+        </w:rPr>
+        <w:t xml:space="preserve"> . </w:t>
+      </w:r>
+      <w:proofErr w:type="gramStart"/>
+      <w:r>
+        <w:rPr>
+          <w:lang w:val="fr-FR"/>
+        </w:rPr>
+        <w:t>tout</w:t>
+      </w:r>
+      <w:proofErr w:type="gramEnd"/>
+      <w:r>
+        <w:rPr>
+          <w:lang w:val="fr-FR"/>
+        </w:rPr>
+        <w:t xml:space="preserve"> élément </w:t>
+      </w:r>
+      <w:proofErr w:type="spellStart"/>
+      <w:r>
+        <w:rPr>
+          <w:lang w:val="fr-FR"/>
+        </w:rPr>
+        <w:t>positioné</w:t>
+      </w:r>
+      <w:proofErr w:type="spellEnd"/>
+      <w:r>
+        <w:rPr>
+          <w:lang w:val="fr-FR"/>
+        </w:rPr>
+        <w:t xml:space="preserve"> de </w:t>
+      </w:r>
+      <w:proofErr w:type="spellStart"/>
+      <w:r>
+        <w:rPr>
+          <w:lang w:val="fr-FR"/>
+        </w:rPr>
+        <w:t>facon</w:t>
+      </w:r>
+      <w:proofErr w:type="spellEnd"/>
+      <w:r>
+        <w:rPr>
+          <w:lang w:val="fr-FR"/>
+        </w:rPr>
+        <w:t xml:space="preserve"> </w:t>
+      </w:r>
+      <w:proofErr w:type="spellStart"/>
+      <w:r>
+        <w:rPr>
+          <w:lang w:val="fr-FR"/>
+        </w:rPr>
+        <w:t>static</w:t>
+      </w:r>
+      <w:proofErr w:type="spellEnd"/>
+      <w:r>
+        <w:rPr>
+          <w:lang w:val="fr-FR"/>
+        </w:rPr>
+        <w:t xml:space="preserve"> ne pourr</w:t>
+      </w:r>
+      <w:r>
+        <w:rPr>
+          <w:lang w:val="fr-FR"/>
+        </w:rPr>
+        <w:t>a</w:t>
+      </w:r>
+      <w:r>
+        <w:rPr>
+          <w:lang w:val="fr-FR"/>
+        </w:rPr>
+        <w:t xml:space="preserve"> p</w:t>
+      </w:r>
+      <w:r>
+        <w:rPr>
+          <w:lang w:val="fr-FR"/>
+        </w:rPr>
+        <w:t>a</w:t>
+      </w:r>
+      <w:r>
+        <w:rPr>
+          <w:lang w:val="fr-FR"/>
+        </w:rPr>
+        <w:t xml:space="preserve">s prendre les propriétés top </w:t>
+      </w:r>
+      <w:proofErr w:type="spellStart"/>
+      <w:r>
+        <w:rPr>
+          <w:lang w:val="fr-FR"/>
+        </w:rPr>
+        <w:t>bottom</w:t>
+      </w:r>
+      <w:proofErr w:type="spellEnd"/>
+      <w:r>
+        <w:rPr>
+          <w:lang w:val="fr-FR"/>
+        </w:rPr>
+        <w:t xml:space="preserve"> </w:t>
+      </w:r>
+      <w:proofErr w:type="spellStart"/>
+      <w:r>
+        <w:rPr>
+          <w:lang w:val="fr-FR"/>
+        </w:rPr>
+        <w:t>left</w:t>
+      </w:r>
+      <w:proofErr w:type="spellEnd"/>
+      <w:r>
+        <w:rPr>
+          <w:lang w:val="fr-FR"/>
+        </w:rPr>
+        <w:t xml:space="preserve"> </w:t>
+      </w:r>
+      <w:proofErr w:type="spellStart"/>
+      <w:r>
+        <w:rPr>
+          <w:lang w:val="fr-FR"/>
+        </w:rPr>
+        <w:t>right</w:t>
+      </w:r>
+      <w:r>
+        <w:rPr>
+          <w:lang w:val="fr-FR"/>
+        </w:rPr>
+        <w:t>.sio</w:t>
+      </w:r>
+      <w:proofErr w:type="spellEnd"/>
+      <w:r>
+        <w:rPr>
+          <w:lang w:val="fr-FR"/>
+        </w:rPr>
+        <w:t xml:space="preserve"> on positionne un </w:t>
+      </w:r>
+      <w:proofErr w:type="spellStart"/>
+      <w:r>
+        <w:rPr>
+          <w:lang w:val="fr-FR"/>
+        </w:rPr>
+        <w:t>element</w:t>
+      </w:r>
+      <w:proofErr w:type="spellEnd"/>
+      <w:r>
+        <w:rPr>
+          <w:lang w:val="fr-FR"/>
+        </w:rPr>
+        <w:t xml:space="preserve"> par </w:t>
+      </w:r>
+      <w:proofErr w:type="spellStart"/>
+      <w:r>
+        <w:rPr>
+          <w:lang w:val="fr-FR"/>
+        </w:rPr>
+        <w:t>facon</w:t>
+      </w:r>
+      <w:proofErr w:type="spellEnd"/>
+      <w:r>
+        <w:rPr>
+          <w:lang w:val="fr-FR"/>
+        </w:rPr>
+        <w:t xml:space="preserve"> relative cette </w:t>
+      </w:r>
+      <w:proofErr w:type="spellStart"/>
+      <w:r>
+        <w:rPr>
+          <w:lang w:val="fr-FR"/>
+        </w:rPr>
+        <w:t>element</w:t>
+      </w:r>
+      <w:proofErr w:type="spellEnd"/>
+      <w:r>
+        <w:rPr>
+          <w:lang w:val="fr-FR"/>
+        </w:rPr>
+        <w:t xml:space="preserve"> va se </w:t>
+      </w:r>
+      <w:proofErr w:type="spellStart"/>
+      <w:r>
+        <w:rPr>
+          <w:lang w:val="fr-FR"/>
+        </w:rPr>
+        <w:t>positione</w:t>
+      </w:r>
+      <w:proofErr w:type="spellEnd"/>
+      <w:r>
+        <w:rPr>
+          <w:lang w:val="fr-FR"/>
+        </w:rPr>
+        <w:t xml:space="preserve"> relativement par </w:t>
+      </w:r>
+      <w:proofErr w:type="spellStart"/>
+      <w:r>
+        <w:rPr>
+          <w:lang w:val="fr-FR"/>
+        </w:rPr>
+        <w:t>defaut</w:t>
+      </w:r>
+      <w:proofErr w:type="spellEnd"/>
+    </w:p>
+    <w:p>
+      <w:pPr>
+        <w:spacing w:line="480" w:lineRule="auto"/>
+        <w:rPr>
+          <w:lang w:val="fr-FR"/>
+        </w:rPr>
+      </w:pPr>
+      <w:proofErr w:type="spellStart"/>
+      <w:proofErr w:type="gramStart"/>
+      <w:r>
+        <w:rPr>
+          <w:lang w:val="fr-FR"/>
+        </w:rPr>
+        <w:t>float</w:t>
+      </w:r>
+      <w:proofErr w:type="spellEnd"/>
+      <w:proofErr w:type="gramEnd"/>
+      <w:r>
+        <w:rPr>
+          <w:lang w:val="fr-FR"/>
+        </w:rPr>
+        <w:t xml:space="preserve"> permet de </w:t>
+      </w:r>
+      <w:proofErr w:type="spellStart"/>
+      <w:r>
+        <w:rPr>
+          <w:lang w:val="fr-FR"/>
+        </w:rPr>
+        <w:t>floter</w:t>
+      </w:r>
+      <w:proofErr w:type="spellEnd"/>
+      <w:r>
+        <w:rPr>
+          <w:lang w:val="fr-FR"/>
+        </w:rPr>
+        <w:t xml:space="preserve"> des </w:t>
+      </w:r>
+      <w:proofErr w:type="spellStart"/>
+      <w:r>
+        <w:rPr>
+          <w:lang w:val="fr-FR"/>
+        </w:rPr>
+        <w:t>elements</w:t>
+      </w:r>
+      <w:proofErr w:type="spellEnd"/>
+      <w:r>
+        <w:rPr>
+          <w:lang w:val="fr-FR"/>
+        </w:rPr>
+        <w:t xml:space="preserve"> soit </w:t>
+      </w:r>
+      <w:proofErr w:type="spellStart"/>
+      <w:r>
+        <w:rPr>
+          <w:lang w:val="fr-FR"/>
+        </w:rPr>
+        <w:t>a</w:t>
+      </w:r>
+      <w:proofErr w:type="spellEnd"/>
+      <w:r>
+        <w:rPr>
+          <w:lang w:val="fr-FR"/>
+        </w:rPr>
+        <w:t xml:space="preserve"> gauche ou </w:t>
+      </w:r>
+      <w:proofErr w:type="spellStart"/>
+      <w:r>
+        <w:rPr>
+          <w:lang w:val="fr-FR"/>
+        </w:rPr>
+        <w:t>a</w:t>
+      </w:r>
+      <w:proofErr w:type="spellEnd"/>
+      <w:r>
+        <w:rPr>
+          <w:lang w:val="fr-FR"/>
+        </w:rPr>
+        <w:t xml:space="preserve"> </w:t>
+      </w:r>
+      <w:r>
+        <w:rPr>
+          <w:lang w:val="fr-FR"/>
+        </w:rPr>
+        <w:t>droite</w:t>
+      </w:r>
+      <w:r>
+        <w:rPr>
+          <w:lang w:val="fr-FR"/>
+        </w:rPr>
+        <w:t>.</w:t>
+      </w:r>
+    </w:p>
+    <w:p>
+      <w:pPr>
+        <w:spacing w:line="480" w:lineRule="auto"/>
+        <w:rPr>
+          <w:lang w:val="fr-FR"/>
+        </w:rPr>
+      </w:pPr>
+      <w:proofErr w:type="spellStart"/>
+      <w:r>
+        <w:rPr>
+          <w:lang w:val="fr-FR"/>
+        </w:rPr>
+        <w:t>Overfow</w:t>
+      </w:r>
+      <w:proofErr w:type="spellEnd"/>
+      <w:r>
+        <w:rPr>
+          <w:lang w:val="fr-FR"/>
+        </w:rPr>
+        <w:t xml:space="preserve"> permet de cacher le </w:t>
+      </w:r>
+      <w:proofErr w:type="spellStart"/>
+      <w:r>
+        <w:rPr>
+          <w:lang w:val="fr-FR"/>
+        </w:rPr>
+        <w:t>debordement</w:t>
+      </w:r>
+      <w:proofErr w:type="spellEnd"/>
+      <w:r>
+        <w:rPr>
+          <w:lang w:val="fr-FR"/>
+        </w:rPr>
+        <w:t xml:space="preserve"> de </w:t>
+      </w:r>
+      <w:proofErr w:type="spellStart"/>
+      <w:r>
+        <w:rPr>
+          <w:lang w:val="fr-FR"/>
+        </w:rPr>
+        <w:t>lelement</w:t>
+      </w:r>
+      <w:proofErr w:type="spellEnd"/>
+      <w:r>
+        <w:rPr>
+          <w:lang w:val="fr-FR"/>
+        </w:rPr>
+        <w:t xml:space="preserve"> </w:t>
+      </w:r>
+      <w:proofErr w:type="spellStart"/>
+      <w:r>
+        <w:rPr>
+          <w:lang w:val="fr-FR"/>
+        </w:rPr>
+        <w:t>flotant</w:t>
+      </w:r>
+      <w:proofErr w:type="spellEnd"/>
+    </w:p>
+    <w:p>
+      <w:pPr>
+        <w:spacing w:line="480" w:lineRule="auto"/>
+        <w:rPr>
+          <w:lang w:val="fr-FR"/>
+        </w:rPr>
+      </w:pPr>
+      <w:proofErr w:type="spellStart"/>
+      <w:r>
+        <w:rPr>
+          <w:lang w:val="fr-FR"/>
+        </w:rPr>
+        <w:lastRenderedPageBreak/>
+        <w:t>Margin</w:t>
+      </w:r>
+      <w:proofErr w:type="spellEnd"/>
+      <w:r>
+        <w:rPr>
+          <w:lang w:val="fr-FR"/>
+        </w:rPr>
+        <w:t xml:space="preserve"> :0px auto centre </w:t>
+      </w:r>
+      <w:proofErr w:type="spellStart"/>
+      <w:proofErr w:type="gramStart"/>
+      <w:r>
+        <w:rPr>
+          <w:lang w:val="fr-FR"/>
+        </w:rPr>
+        <w:t>horizontalement</w:t>
+      </w:r>
+      <w:r>
+        <w:rPr>
+          <w:lang w:val="fr-FR"/>
+        </w:rPr>
+        <w:t>.reset</w:t>
+      </w:r>
+      <w:proofErr w:type="spellEnd"/>
+      <w:proofErr w:type="gramEnd"/>
+      <w:r>
+        <w:rPr>
+          <w:lang w:val="fr-FR"/>
+        </w:rPr>
+        <w:t xml:space="preserve"> </w:t>
+      </w:r>
+      <w:proofErr w:type="spellStart"/>
+      <w:r>
+        <w:rPr>
+          <w:lang w:val="fr-FR"/>
+        </w:rPr>
+        <w:t>css</w:t>
+      </w:r>
+      <w:proofErr w:type="spellEnd"/>
+      <w:r>
+        <w:rPr>
+          <w:lang w:val="fr-FR"/>
+        </w:rPr>
+        <w:t xml:space="preserve"> avec </w:t>
+      </w:r>
+      <w:proofErr w:type="spellStart"/>
+      <w:r>
+        <w:rPr>
+          <w:lang w:val="fr-FR"/>
+        </w:rPr>
+        <w:t>margin</w:t>
+      </w:r>
+      <w:proofErr w:type="spellEnd"/>
+      <w:r>
+        <w:rPr>
+          <w:lang w:val="fr-FR"/>
+        </w:rPr>
+        <w:t xml:space="preserve"> et </w:t>
+      </w:r>
+      <w:proofErr w:type="spellStart"/>
+      <w:r>
+        <w:rPr>
+          <w:lang w:val="fr-FR"/>
+        </w:rPr>
+        <w:t>padding</w:t>
+      </w:r>
+      <w:proofErr w:type="spellEnd"/>
+      <w:r>
+        <w:rPr>
+          <w:lang w:val="fr-FR"/>
+        </w:rPr>
+        <w:t xml:space="preserve"> 0px</w:t>
+      </w:r>
+      <w:r>
+        <w:rPr>
+          <w:lang w:val="fr-FR"/>
+        </w:rPr>
+        <w:t xml:space="preserve">.aligner horizontal avec position </w:t>
+      </w:r>
+      <w:proofErr w:type="spellStart"/>
+      <w:r>
+        <w:rPr>
+          <w:lang w:val="fr-FR"/>
+        </w:rPr>
+        <w:t>absolute</w:t>
+      </w:r>
+      <w:proofErr w:type="spellEnd"/>
+      <w:r>
+        <w:rPr>
+          <w:lang w:val="fr-FR"/>
+        </w:rPr>
+        <w:t xml:space="preserve"> </w:t>
+      </w:r>
+      <w:proofErr w:type="spellStart"/>
+      <w:r>
+        <w:rPr>
+          <w:lang w:val="fr-FR"/>
+        </w:rPr>
+        <w:t>grace</w:t>
+      </w:r>
+      <w:proofErr w:type="spellEnd"/>
+      <w:r>
+        <w:rPr>
+          <w:lang w:val="fr-FR"/>
+        </w:rPr>
+        <w:t xml:space="preserve"> </w:t>
+      </w:r>
+      <w:proofErr w:type="spellStart"/>
+      <w:r>
+        <w:rPr>
+          <w:lang w:val="fr-FR"/>
+        </w:rPr>
+        <w:t>a</w:t>
+      </w:r>
+      <w:proofErr w:type="spellEnd"/>
+      <w:r>
+        <w:rPr>
+          <w:lang w:val="fr-FR"/>
+        </w:rPr>
+        <w:t xml:space="preserve"> </w:t>
+      </w:r>
+      <w:proofErr w:type="spellStart"/>
+      <w:r>
+        <w:rPr>
+          <w:lang w:val="fr-FR"/>
+        </w:rPr>
+        <w:t>left</w:t>
+      </w:r>
+      <w:proofErr w:type="spellEnd"/>
+      <w:r>
+        <w:rPr>
+          <w:lang w:val="fr-FR"/>
+        </w:rPr>
+        <w:t xml:space="preserve"> </w:t>
+      </w:r>
+      <w:proofErr w:type="spellStart"/>
+      <w:r>
+        <w:rPr>
+          <w:lang w:val="fr-FR"/>
+        </w:rPr>
+        <w:t>bottom</w:t>
+      </w:r>
+      <w:proofErr w:type="spellEnd"/>
+      <w:r>
+        <w:rPr>
+          <w:lang w:val="fr-FR"/>
+        </w:rPr>
+        <w:t xml:space="preserve"> right top</w:t>
+      </w:r>
+      <w:r>
+        <w:rPr>
+          <w:lang w:val="fr-FR"/>
+        </w:rPr>
+        <w:t xml:space="preserve"> on peut centrer horizontalement aussi avec position en </w:t>
+      </w:r>
+      <w:proofErr w:type="spellStart"/>
+      <w:r>
+        <w:rPr>
+          <w:lang w:val="fr-FR"/>
+        </w:rPr>
+        <w:t>efinissant</w:t>
+      </w:r>
+      <w:proofErr w:type="spellEnd"/>
+      <w:r>
+        <w:rPr>
+          <w:lang w:val="fr-FR"/>
+        </w:rPr>
+        <w:t xml:space="preserve"> </w:t>
+      </w:r>
+      <w:proofErr w:type="spellStart"/>
+      <w:r>
+        <w:rPr>
+          <w:lang w:val="fr-FR"/>
+        </w:rPr>
+        <w:t>left</w:t>
+      </w:r>
+      <w:proofErr w:type="spellEnd"/>
+      <w:r>
+        <w:rPr>
+          <w:lang w:val="fr-FR"/>
+        </w:rPr>
+        <w:t xml:space="preserve"> et right en </w:t>
+      </w:r>
+      <w:proofErr w:type="spellStart"/>
+      <w:r>
+        <w:rPr>
+          <w:lang w:val="fr-FR"/>
+        </w:rPr>
+        <w:t>pourcent.</w:t>
+      </w:r>
+      <w:r>
+        <w:rPr>
+          <w:lang w:val="fr-FR"/>
+        </w:rPr>
+        <w:t>on</w:t>
+      </w:r>
+      <w:proofErr w:type="spellEnd"/>
+      <w:r>
+        <w:rPr>
+          <w:lang w:val="fr-FR"/>
+        </w:rPr>
+        <w:t xml:space="preserve"> peut aussi aligner horizontalement avec </w:t>
+      </w:r>
+      <w:proofErr w:type="spellStart"/>
+      <w:r>
+        <w:rPr>
+          <w:lang w:val="fr-FR"/>
+        </w:rPr>
+        <w:t>float</w:t>
+      </w:r>
+      <w:proofErr w:type="spellEnd"/>
+      <w:r>
+        <w:rPr>
+          <w:lang w:val="fr-FR"/>
+        </w:rPr>
+        <w:t>.</w:t>
+      </w:r>
+    </w:p>
+    <w:p>
+      <w:pPr>
+        <w:spacing w:line="480" w:lineRule="auto"/>
+        <w:rPr>
+          <w:lang w:val="fr-FR"/>
+        </w:rPr>
+      </w:pPr>
+      <w:proofErr w:type="spellStart"/>
+      <w:r>
+        <w:rPr>
+          <w:lang w:val="fr-FR"/>
+        </w:rPr>
+        <w:t>Bacground</w:t>
+      </w:r>
+      <w:proofErr w:type="spellEnd"/>
+      <w:r>
+        <w:rPr>
+          <w:lang w:val="fr-FR"/>
+        </w:rPr>
+        <w:t xml:space="preserve"> image [</w:t>
+      </w:r>
+      <w:proofErr w:type="spellStart"/>
+      <w:r>
+        <w:rPr>
+          <w:lang w:val="fr-FR"/>
+        </w:rPr>
+        <w:t>our</w:t>
+      </w:r>
+      <w:proofErr w:type="spellEnd"/>
+      <w:r>
+        <w:rPr>
+          <w:lang w:val="fr-FR"/>
+        </w:rPr>
+        <w:t xml:space="preserve"> les images de</w:t>
+      </w:r>
+      <w:r>
+        <w:rPr>
+          <w:lang w:val="fr-FR"/>
+        </w:rPr>
+        <w:t xml:space="preserve"> </w:t>
+      </w:r>
+      <w:proofErr w:type="spellStart"/>
+      <w:r>
+        <w:rPr>
+          <w:lang w:val="fr-FR"/>
+        </w:rPr>
+        <w:t>fond</w:t>
+      </w:r>
+      <w:r>
+        <w:rPr>
+          <w:lang w:val="fr-FR"/>
+        </w:rPr>
+        <w:t>.bacground</w:t>
+      </w:r>
+      <w:proofErr w:type="spellEnd"/>
+      <w:r>
+        <w:rPr>
+          <w:lang w:val="fr-FR"/>
+        </w:rPr>
+        <w:t xml:space="preserve"> size pour </w:t>
+      </w:r>
+      <w:proofErr w:type="spellStart"/>
+      <w:r>
+        <w:rPr>
+          <w:lang w:val="fr-FR"/>
+        </w:rPr>
+        <w:t>redimensioner</w:t>
+      </w:r>
+      <w:proofErr w:type="spellEnd"/>
+      <w:r>
+        <w:rPr>
+          <w:lang w:val="fr-FR"/>
+        </w:rPr>
+        <w:t xml:space="preserve"> une </w:t>
+      </w:r>
+      <w:proofErr w:type="spellStart"/>
+      <w:r>
+        <w:rPr>
+          <w:lang w:val="fr-FR"/>
+        </w:rPr>
+        <w:t>image.</w:t>
+      </w:r>
+      <w:r>
+        <w:rPr>
+          <w:lang w:val="fr-FR"/>
+        </w:rPr>
+        <w:t>bacground</w:t>
+      </w:r>
+      <w:proofErr w:type="spellEnd"/>
+      <w:r>
+        <w:rPr>
+          <w:lang w:val="fr-FR"/>
+        </w:rPr>
+        <w:t xml:space="preserve"> </w:t>
+      </w:r>
+      <w:proofErr w:type="spellStart"/>
+      <w:r>
+        <w:rPr>
+          <w:lang w:val="fr-FR"/>
+        </w:rPr>
+        <w:t>attechment</w:t>
+      </w:r>
+      <w:proofErr w:type="spellEnd"/>
+      <w:r>
+        <w:rPr>
+          <w:lang w:val="fr-FR"/>
+        </w:rPr>
+        <w:t xml:space="preserve"> pour fixer le </w:t>
+      </w:r>
+      <w:proofErr w:type="spellStart"/>
+      <w:r>
+        <w:rPr>
+          <w:lang w:val="fr-FR"/>
+        </w:rPr>
+        <w:t>fond</w:t>
+      </w:r>
+      <w:r>
+        <w:rPr>
+          <w:lang w:val="fr-FR"/>
+        </w:rPr>
+        <w:t>.bacground</w:t>
+      </w:r>
+      <w:proofErr w:type="spellEnd"/>
+      <w:r>
+        <w:rPr>
+          <w:lang w:val="fr-FR"/>
+        </w:rPr>
+        <w:t xml:space="preserve"> position modifie la position de </w:t>
+      </w:r>
+      <w:proofErr w:type="spellStart"/>
+      <w:r>
+        <w:rPr>
+          <w:lang w:val="fr-FR"/>
+        </w:rPr>
+        <w:t>limage</w:t>
+      </w:r>
+      <w:proofErr w:type="spellEnd"/>
+      <w:r>
+        <w:rPr>
+          <w:lang w:val="fr-FR"/>
+        </w:rPr>
+        <w:t xml:space="preserve"> de </w:t>
+      </w:r>
+      <w:proofErr w:type="spellStart"/>
+      <w:r>
+        <w:rPr>
+          <w:lang w:val="fr-FR"/>
+        </w:rPr>
+        <w:t>fond</w:t>
+      </w:r>
+      <w:r>
+        <w:rPr>
+          <w:lang w:val="fr-FR"/>
+        </w:rPr>
+        <w:t>.degrader</w:t>
+      </w:r>
+      <w:proofErr w:type="spellEnd"/>
+      <w:r>
+        <w:rPr>
+          <w:lang w:val="fr-FR"/>
+        </w:rPr>
+        <w:t xml:space="preserve"> </w:t>
+      </w:r>
+      <w:proofErr w:type="spellStart"/>
+      <w:r>
+        <w:rPr>
+          <w:lang w:val="fr-FR"/>
+        </w:rPr>
+        <w:t>lineaire</w:t>
+      </w:r>
+      <w:proofErr w:type="spellEnd"/>
+      <w:r>
+        <w:rPr>
+          <w:lang w:val="fr-FR"/>
+        </w:rPr>
+        <w:t xml:space="preserve"> des </w:t>
+      </w:r>
+      <w:proofErr w:type="spellStart"/>
+      <w:r>
+        <w:rPr>
+          <w:lang w:val="fr-FR"/>
+        </w:rPr>
+        <w:t>degrade</w:t>
+      </w:r>
+      <w:proofErr w:type="spellEnd"/>
+      <w:r>
+        <w:rPr>
+          <w:lang w:val="fr-FR"/>
+        </w:rPr>
+        <w:t xml:space="preserve"> qui vont suivre de gauche vers la </w:t>
+      </w:r>
+      <w:proofErr w:type="spellStart"/>
+      <w:r>
+        <w:rPr>
+          <w:lang w:val="fr-FR"/>
+        </w:rPr>
+        <w:t>droite.</w:t>
+      </w:r>
+      <w:r>
+        <w:rPr>
+          <w:lang w:val="fr-FR"/>
+        </w:rPr>
+        <w:t>degrader</w:t>
+      </w:r>
+      <w:proofErr w:type="spellEnd"/>
+      <w:r>
+        <w:rPr>
+          <w:lang w:val="fr-FR"/>
+        </w:rPr>
+        <w:t xml:space="preserve"> radius qui commence </w:t>
+      </w:r>
+      <w:proofErr w:type="spellStart"/>
+      <w:r>
+        <w:rPr>
+          <w:lang w:val="fr-FR"/>
+        </w:rPr>
+        <w:t>a</w:t>
+      </w:r>
+      <w:proofErr w:type="spellEnd"/>
+      <w:r>
+        <w:rPr>
+          <w:lang w:val="fr-FR"/>
+        </w:rPr>
+        <w:t xml:space="preserve"> partir </w:t>
+      </w:r>
+      <w:proofErr w:type="spellStart"/>
+      <w:r>
+        <w:rPr>
+          <w:lang w:val="fr-FR"/>
+        </w:rPr>
+        <w:t>dun</w:t>
+      </w:r>
+      <w:proofErr w:type="spellEnd"/>
+      <w:r>
+        <w:rPr>
+          <w:lang w:val="fr-FR"/>
+        </w:rPr>
+        <w:t xml:space="preserve"> point central et dans toute les </w:t>
+      </w:r>
+      <w:proofErr w:type="spellStart"/>
+      <w:r>
+        <w:rPr>
+          <w:lang w:val="fr-FR"/>
+        </w:rPr>
+        <w:t>directions</w:t>
+      </w:r>
+      <w:r>
+        <w:rPr>
+          <w:lang w:val="fr-FR"/>
+        </w:rPr>
+        <w:t>.lelemen</w:t>
+      </w:r>
+      <w:proofErr w:type="spellEnd"/>
+      <w:r>
+        <w:rPr>
+          <w:lang w:val="fr-FR"/>
+        </w:rPr>
+        <w:t xml:space="preserve"> table pour faire un tableau a </w:t>
+      </w:r>
+      <w:proofErr w:type="spellStart"/>
+      <w:r>
+        <w:rPr>
+          <w:lang w:val="fr-FR"/>
+        </w:rPr>
+        <w:t>linterieur</w:t>
+      </w:r>
+      <w:proofErr w:type="spellEnd"/>
+      <w:r>
+        <w:rPr>
+          <w:lang w:val="fr-FR"/>
+        </w:rPr>
+        <w:t xml:space="preserve"> de celui la tr pour les lignes</w:t>
+      </w:r>
+      <w:r>
+        <w:rPr>
+          <w:lang w:val="fr-FR"/>
+        </w:rPr>
+        <w:t xml:space="preserve"> et td a </w:t>
+      </w:r>
+      <w:proofErr w:type="spellStart"/>
+      <w:r>
+        <w:rPr>
+          <w:lang w:val="fr-FR"/>
+        </w:rPr>
+        <w:t>linterieur</w:t>
+      </w:r>
+      <w:proofErr w:type="spellEnd"/>
+      <w:r>
+        <w:rPr>
+          <w:lang w:val="fr-FR"/>
+        </w:rPr>
+        <w:t xml:space="preserve"> de tr pour les </w:t>
+      </w:r>
+      <w:proofErr w:type="spellStart"/>
+      <w:r>
+        <w:rPr>
+          <w:lang w:val="fr-FR"/>
+        </w:rPr>
+        <w:t>cellules</w:t>
+      </w:r>
+      <w:r>
+        <w:rPr>
+          <w:lang w:val="fr-FR"/>
+        </w:rPr>
+        <w:t>.border</w:t>
+      </w:r>
+      <w:proofErr w:type="spellEnd"/>
+      <w:r>
+        <w:rPr>
+          <w:lang w:val="fr-FR"/>
+        </w:rPr>
+        <w:t xml:space="preserve"> </w:t>
+      </w:r>
+      <w:proofErr w:type="spellStart"/>
+      <w:r>
+        <w:rPr>
+          <w:lang w:val="fr-FR"/>
+        </w:rPr>
+        <w:t>colapse</w:t>
+      </w:r>
+      <w:proofErr w:type="spellEnd"/>
+      <w:r>
+        <w:rPr>
+          <w:lang w:val="fr-FR"/>
+        </w:rPr>
+        <w:t xml:space="preserve"> pour coller </w:t>
+      </w:r>
+      <w:r>
+        <w:rPr>
+          <w:lang w:val="fr-FR"/>
+        </w:rPr>
+        <w:t>.</w:t>
+      </w:r>
+      <w:proofErr w:type="spellStart"/>
+      <w:r>
+        <w:rPr>
+          <w:lang w:val="fr-FR"/>
+        </w:rPr>
+        <w:t>paddin</w:t>
+      </w:r>
+      <w:proofErr w:type="spellEnd"/>
+      <w:r>
+        <w:rPr>
+          <w:lang w:val="fr-FR"/>
+        </w:rPr>
+        <w:t xml:space="preserve"> pour espacer la bordure des </w:t>
+      </w:r>
+      <w:proofErr w:type="spellStart"/>
+      <w:r>
+        <w:rPr>
+          <w:lang w:val="fr-FR"/>
+        </w:rPr>
+        <w:t>cellules</w:t>
+      </w:r>
+      <w:r>
+        <w:rPr>
+          <w:lang w:val="fr-FR"/>
+        </w:rPr>
+        <w:t>.thead</w:t>
+      </w:r>
+      <w:proofErr w:type="spellEnd"/>
+      <w:r>
+        <w:rPr>
+          <w:lang w:val="fr-FR"/>
+        </w:rPr>
+        <w:t xml:space="preserve"> </w:t>
+      </w:r>
+      <w:proofErr w:type="spellStart"/>
+      <w:r>
+        <w:rPr>
+          <w:lang w:val="fr-FR"/>
+        </w:rPr>
+        <w:t>cest</w:t>
+      </w:r>
+      <w:proofErr w:type="spellEnd"/>
+      <w:r>
+        <w:rPr>
+          <w:lang w:val="fr-FR"/>
+        </w:rPr>
+        <w:t xml:space="preserve"> </w:t>
+      </w:r>
+      <w:proofErr w:type="spellStart"/>
+      <w:r>
+        <w:rPr>
+          <w:lang w:val="fr-FR"/>
+        </w:rPr>
+        <w:t>lentete</w:t>
+      </w:r>
+      <w:proofErr w:type="spellEnd"/>
+      <w:r>
+        <w:rPr>
+          <w:lang w:val="fr-FR"/>
+        </w:rPr>
+        <w:t xml:space="preserve"> du tableau</w:t>
+      </w:r>
+      <w:r>
+        <w:rPr>
+          <w:lang w:val="fr-FR"/>
+        </w:rPr>
+        <w:t>.t foo</w:t>
+      </w:r>
+      <w:r>
+        <w:rPr>
+          <w:lang w:val="fr-FR"/>
+        </w:rPr>
+        <w:t>t</w:t>
+      </w:r>
+      <w:r>
+        <w:rPr>
+          <w:lang w:val="fr-FR"/>
+        </w:rPr>
+        <w:t xml:space="preserve"> </w:t>
+      </w:r>
+      <w:proofErr w:type="spellStart"/>
+      <w:r>
+        <w:rPr>
+          <w:lang w:val="fr-FR"/>
+        </w:rPr>
+        <w:t>apres</w:t>
+      </w:r>
+      <w:proofErr w:type="spellEnd"/>
+      <w:r>
+        <w:rPr>
+          <w:lang w:val="fr-FR"/>
+        </w:rPr>
+        <w:t xml:space="preserve"> balise fermante de </w:t>
+      </w:r>
+      <w:proofErr w:type="spellStart"/>
+      <w:r>
+        <w:rPr>
+          <w:lang w:val="fr-FR"/>
+        </w:rPr>
+        <w:t>thead</w:t>
+      </w:r>
+      <w:proofErr w:type="spellEnd"/>
+      <w:r>
+        <w:rPr>
+          <w:lang w:val="fr-FR"/>
+        </w:rPr>
+        <w:t xml:space="preserve"> et avant </w:t>
+      </w:r>
+      <w:proofErr w:type="spellStart"/>
+      <w:r>
+        <w:rPr>
+          <w:lang w:val="fr-FR"/>
+        </w:rPr>
+        <w:t>tbody</w:t>
+      </w:r>
+      <w:proofErr w:type="spellEnd"/>
+      <w:r>
+        <w:rPr>
+          <w:lang w:val="fr-FR"/>
+        </w:rPr>
+        <w:t>.</w:t>
+      </w:r>
+      <w:r>
+        <w:rPr>
+          <w:lang w:val="fr-FR"/>
+        </w:rPr>
+        <w:t xml:space="preserve"> </w:t>
+      </w:r>
+      <w:proofErr w:type="spellStart"/>
+      <w:r>
+        <w:rPr>
+          <w:lang w:val="fr-FR"/>
+        </w:rPr>
+        <w:t>Colspane</w:t>
+      </w:r>
+      <w:proofErr w:type="spellEnd"/>
+      <w:r>
+        <w:rPr>
+          <w:lang w:val="fr-FR"/>
+        </w:rPr>
+        <w:t xml:space="preserve"> pour </w:t>
+      </w:r>
+      <w:proofErr w:type="spellStart"/>
+      <w:r>
+        <w:rPr>
+          <w:lang w:val="fr-FR"/>
+        </w:rPr>
+        <w:t>fusioner</w:t>
+      </w:r>
+      <w:proofErr w:type="spellEnd"/>
+      <w:r>
+        <w:rPr>
+          <w:lang w:val="fr-FR"/>
+        </w:rPr>
+        <w:t xml:space="preserve"> le </w:t>
+      </w:r>
+      <w:proofErr w:type="spellStart"/>
+      <w:proofErr w:type="gramStart"/>
+      <w:r>
+        <w:rPr>
+          <w:lang w:val="fr-FR"/>
+        </w:rPr>
+        <w:t>tableau.</w:t>
+      </w:r>
+      <w:r>
+        <w:rPr>
+          <w:lang w:val="fr-FR"/>
+        </w:rPr>
+        <w:t>rowspan</w:t>
+      </w:r>
+      <w:proofErr w:type="spellEnd"/>
+      <w:proofErr w:type="gramEnd"/>
+      <w:r>
+        <w:rPr>
+          <w:lang w:val="fr-FR"/>
+        </w:rPr>
+        <w:t xml:space="preserve"> pour fracturer deux lignes en </w:t>
+      </w:r>
+      <w:proofErr w:type="spellStart"/>
+      <w:r>
+        <w:rPr>
+          <w:lang w:val="fr-FR"/>
+        </w:rPr>
+        <w:t>une</w:t>
+      </w:r>
+      <w:r>
+        <w:rPr>
+          <w:lang w:val="fr-FR"/>
+        </w:rPr>
+        <w:t>.caption</w:t>
+      </w:r>
+      <w:proofErr w:type="spellEnd"/>
+      <w:r>
+        <w:rPr>
+          <w:lang w:val="fr-FR"/>
+        </w:rPr>
+        <w:t xml:space="preserve"> </w:t>
+      </w:r>
+      <w:proofErr w:type="spellStart"/>
+      <w:r>
+        <w:rPr>
+          <w:lang w:val="fr-FR"/>
+        </w:rPr>
+        <w:t>pourajouter</w:t>
+      </w:r>
+      <w:proofErr w:type="spellEnd"/>
+      <w:r>
+        <w:rPr>
+          <w:lang w:val="fr-FR"/>
+        </w:rPr>
+        <w:t xml:space="preserve"> une </w:t>
+      </w:r>
+      <w:proofErr w:type="spellStart"/>
+      <w:r>
+        <w:rPr>
+          <w:lang w:val="fr-FR"/>
+        </w:rPr>
+        <w:t>legende</w:t>
+      </w:r>
+      <w:proofErr w:type="spellEnd"/>
+      <w:r>
+        <w:rPr>
+          <w:lang w:val="fr-FR"/>
+        </w:rPr>
+        <w:t>.</w:t>
+      </w:r>
+    </w:p>
+    <w:p>
+      <w:pPr>
+        <w:spacing w:line="480" w:lineRule="auto"/>
+        <w:rPr>
+          <w:lang w:val="fr-FR"/>
+        </w:rPr>
+      </w:pPr>
+      <w:proofErr w:type="spellStart"/>
+      <w:r>
+        <w:rPr>
+          <w:lang w:val="fr-FR"/>
+        </w:rPr>
+        <w:t>Lelement</w:t>
+      </w:r>
+      <w:proofErr w:type="spellEnd"/>
+      <w:r>
+        <w:rPr>
+          <w:lang w:val="fr-FR"/>
+        </w:rPr>
+        <w:t xml:space="preserve"> </w:t>
+      </w:r>
+      <w:proofErr w:type="spellStart"/>
+      <w:r>
+        <w:rPr>
+          <w:lang w:val="fr-FR"/>
+        </w:rPr>
+        <w:t>nav</w:t>
+      </w:r>
+      <w:proofErr w:type="spellEnd"/>
+      <w:r>
+        <w:rPr>
+          <w:lang w:val="fr-FR"/>
+        </w:rPr>
+        <w:t xml:space="preserve"> menu de </w:t>
+      </w:r>
+      <w:proofErr w:type="spellStart"/>
+      <w:proofErr w:type="gramStart"/>
+      <w:r>
+        <w:rPr>
+          <w:lang w:val="fr-FR"/>
+        </w:rPr>
+        <w:t>navigation</w:t>
+      </w:r>
+      <w:r>
+        <w:rPr>
+          <w:lang w:val="fr-FR"/>
+        </w:rPr>
+        <w:t>.list</w:t>
+      </w:r>
+      <w:proofErr w:type="spellEnd"/>
+      <w:proofErr w:type="gramEnd"/>
+      <w:r>
+        <w:rPr>
+          <w:lang w:val="fr-FR"/>
+        </w:rPr>
+        <w:t>-style-type retire les points devant les listes.</w:t>
+      </w:r>
+    </w:p>
+    <w:p>
+      <w:pPr>
+        <w:spacing w:line="480" w:lineRule="auto"/>
+        <w:rPr>
+          <w:lang w:val="fr-FR"/>
+        </w:rPr>
+      </w:pPr>
     </w:p>
     <w:p>
       <w:pPr>
